--- a/221549152郑佳松-基于华盛顿特区共享单车数据的用户使用模式分析与优化建议-python数据分析项目实战.docx
+++ b/221549152郑佳松-基于华盛顿特区共享单车数据的用户使用模式分析与优化建议-python数据分析项目实战.docx
@@ -249,7 +249,6 @@
           <w:szCs w:val="52"/>
         </w:rPr>
       </w:pPr>
-      <w:bookmarkStart w:id="168" w:name="_GoBack"/>
       <w:r>
         <w:rPr>
           <w:rFonts w:hint="eastAsia" w:ascii="黑体" w:hAnsi="黑体" w:eastAsia="黑体" w:cs="黑体"/>
@@ -267,7 +266,6 @@
         <w:t>基于华盛顿特区共享单车数据的用户使用模式分析与优化建议</w:t>
       </w:r>
     </w:p>
-    <w:bookmarkEnd w:id="168"/>
     <w:p>
       <w:pPr>
         <w:spacing w:line="240" w:lineRule="exact"/>
@@ -1593,28 +1591,28 @@
         <w:spacing w:before="156" w:after="156"/>
         <w:jc w:val="center"/>
       </w:pPr>
-      <w:bookmarkStart w:id="0" w:name="_Toc34255741"/>
-      <w:bookmarkStart w:id="1" w:name="_Toc37281030"/>
-      <w:bookmarkStart w:id="2" w:name="_Toc34736883"/>
-      <w:bookmarkStart w:id="3" w:name="_Toc38564934"/>
-      <w:bookmarkStart w:id="4" w:name="_Toc38997565"/>
-      <w:bookmarkStart w:id="5" w:name="_Toc495059519"/>
-      <w:bookmarkStart w:id="6" w:name="_Toc495066967"/>
-      <w:bookmarkStart w:id="7" w:name="_Toc37281221"/>
-      <w:bookmarkStart w:id="8" w:name="_Toc37761214"/>
-      <w:bookmarkStart w:id="9" w:name="_Toc37761462"/>
-      <w:bookmarkStart w:id="10" w:name="_Toc34598666"/>
-      <w:bookmarkStart w:id="11" w:name="_Toc37761415"/>
-      <w:bookmarkStart w:id="12" w:name="_Toc37761368"/>
-      <w:bookmarkStart w:id="13" w:name="_Toc495071423"/>
-      <w:bookmarkStart w:id="14" w:name="_Toc40107263"/>
-      <w:bookmarkStart w:id="15" w:name="_Toc38566780"/>
-      <w:bookmarkStart w:id="16" w:name="_Toc37841521"/>
-      <w:bookmarkStart w:id="17" w:name="_Toc40108002"/>
-      <w:bookmarkStart w:id="18" w:name="_Toc495067888"/>
-      <w:bookmarkStart w:id="19" w:name="_Toc495068866"/>
-      <w:bookmarkStart w:id="20" w:name="_Toc40107121"/>
-      <w:bookmarkStart w:id="21" w:name="_Toc7883"/>
+      <w:bookmarkStart w:id="0" w:name="_Toc37761462"/>
+      <w:bookmarkStart w:id="1" w:name="_Toc38997565"/>
+      <w:bookmarkStart w:id="2" w:name="_Toc40107121"/>
+      <w:bookmarkStart w:id="3" w:name="_Toc7883"/>
+      <w:bookmarkStart w:id="4" w:name="_Toc495059519"/>
+      <w:bookmarkStart w:id="5" w:name="_Toc495066967"/>
+      <w:bookmarkStart w:id="6" w:name="_Toc495071423"/>
+      <w:bookmarkStart w:id="7" w:name="_Toc37761368"/>
+      <w:bookmarkStart w:id="8" w:name="_Toc40107263"/>
+      <w:bookmarkStart w:id="9" w:name="_Toc34598666"/>
+      <w:bookmarkStart w:id="10" w:name="_Toc37761214"/>
+      <w:bookmarkStart w:id="11" w:name="_Toc38566780"/>
+      <w:bookmarkStart w:id="12" w:name="_Toc37281030"/>
+      <w:bookmarkStart w:id="13" w:name="_Toc37841521"/>
+      <w:bookmarkStart w:id="14" w:name="_Toc37281221"/>
+      <w:bookmarkStart w:id="15" w:name="_Toc37761415"/>
+      <w:bookmarkStart w:id="16" w:name="_Toc40108002"/>
+      <w:bookmarkStart w:id="17" w:name="_Toc34255741"/>
+      <w:bookmarkStart w:id="18" w:name="_Toc34736883"/>
+      <w:bookmarkStart w:id="19" w:name="_Toc38564934"/>
+      <w:bookmarkStart w:id="20" w:name="_Toc495068866"/>
+      <w:bookmarkStart w:id="21" w:name="_Toc495067888"/>
       <w:bookmarkStart w:id="22" w:name="_Toc495066729"/>
       <w:r>
         <w:t>摘</w:t>
@@ -1947,11 +1945,11 @@
       <w:bookmarkStart w:id="25" w:name="_Toc495059520"/>
       <w:bookmarkStart w:id="26" w:name="_Toc495066730"/>
       <w:bookmarkStart w:id="27" w:name="_Toc495067889"/>
-      <w:bookmarkStart w:id="28" w:name="_Toc495068867"/>
+      <w:bookmarkStart w:id="28" w:name="_Toc34736884"/>
       <w:bookmarkStart w:id="29" w:name="_Toc495071424"/>
       <w:bookmarkStart w:id="30" w:name="_Toc101613730"/>
-      <w:bookmarkStart w:id="31" w:name="_Toc34736884"/>
-      <w:bookmarkStart w:id="32" w:name="_Toc495066968"/>
+      <w:bookmarkStart w:id="31" w:name="_Toc495066968"/>
+      <w:bookmarkStart w:id="32" w:name="_Toc495068867"/>
       <w:r>
         <w:rPr>
           <w:rFonts w:hint="eastAsia" w:ascii="楷体" w:hAnsi="楷体" w:eastAsia="楷体" w:cs="楷体"/>
@@ -1993,20 +1991,20 @@
           <w:sz w:val="24"/>
         </w:rPr>
       </w:pPr>
-      <w:bookmarkStart w:id="33" w:name="_Toc40107122"/>
-      <w:bookmarkStart w:id="34" w:name="_Toc37761369"/>
-      <w:bookmarkStart w:id="35" w:name="_Toc38564935"/>
-      <w:bookmarkStart w:id="36" w:name="_Toc37761416"/>
-      <w:bookmarkStart w:id="37" w:name="_Toc37281222"/>
-      <w:bookmarkStart w:id="38" w:name="_Toc37761215"/>
-      <w:bookmarkStart w:id="39" w:name="_Toc37841522"/>
-      <w:bookmarkStart w:id="40" w:name="_Toc40107264"/>
-      <w:bookmarkStart w:id="41" w:name="_Toc40108003"/>
-      <w:bookmarkStart w:id="42" w:name="_Toc37281031"/>
-      <w:bookmarkStart w:id="43" w:name="_Toc38566781"/>
-      <w:bookmarkStart w:id="44" w:name="_Toc37761463"/>
-      <w:bookmarkStart w:id="45" w:name="_Toc38997566"/>
-      <w:bookmarkStart w:id="46" w:name="_Toc8269"/>
+      <w:bookmarkStart w:id="33" w:name="_Toc37841522"/>
+      <w:bookmarkStart w:id="34" w:name="_Toc37761215"/>
+      <w:bookmarkStart w:id="35" w:name="_Toc40107264"/>
+      <w:bookmarkStart w:id="36" w:name="_Toc8269"/>
+      <w:bookmarkStart w:id="37" w:name="_Toc37761463"/>
+      <w:bookmarkStart w:id="38" w:name="_Toc38566781"/>
+      <w:bookmarkStart w:id="39" w:name="_Toc38564935"/>
+      <w:bookmarkStart w:id="40" w:name="_Toc40108003"/>
+      <w:bookmarkStart w:id="41" w:name="_Toc40107122"/>
+      <w:bookmarkStart w:id="42" w:name="_Toc37761416"/>
+      <w:bookmarkStart w:id="43" w:name="_Toc38997566"/>
+      <w:bookmarkStart w:id="44" w:name="_Toc37281031"/>
+      <w:bookmarkStart w:id="45" w:name="_Toc37761369"/>
+      <w:bookmarkStart w:id="46" w:name="_Toc37281222"/>
       <w:r>
         <w:rPr>
           <w:rFonts w:eastAsiaTheme="minorEastAsia"/>
@@ -2242,11 +2240,11 @@
         </w:rPr>
         <w:t>:</w:t>
       </w:r>
-      <w:bookmarkStart w:id="47" w:name="_Toc34736885"/>
-      <w:bookmarkStart w:id="48" w:name="_Toc495071425"/>
-      <w:bookmarkStart w:id="49" w:name="_Toc34598668"/>
-      <w:bookmarkStart w:id="50" w:name="_Toc34255743"/>
-      <w:bookmarkStart w:id="51" w:name="_Toc495068868"/>
+      <w:bookmarkStart w:id="47" w:name="_Toc34598668"/>
+      <w:bookmarkStart w:id="48" w:name="_Toc34255743"/>
+      <w:bookmarkStart w:id="49" w:name="_Toc34736885"/>
+      <w:bookmarkStart w:id="50" w:name="_Toc495068868"/>
+      <w:bookmarkStart w:id="51" w:name="_Toc495071425"/>
       <w:r>
         <w:rPr>
           <w:rFonts w:eastAsiaTheme="minorEastAsia"/>
@@ -2267,19 +2265,19 @@
         <w:spacing w:before="156" w:after="156"/>
         <w:jc w:val="center"/>
       </w:pPr>
-      <w:bookmarkStart w:id="52" w:name="_Toc37761417"/>
-      <w:bookmarkStart w:id="53" w:name="_Toc38566782"/>
-      <w:bookmarkStart w:id="54" w:name="_Toc40108004"/>
-      <w:bookmarkStart w:id="55" w:name="_Toc40107123"/>
-      <w:bookmarkStart w:id="56" w:name="_Toc37761370"/>
-      <w:bookmarkStart w:id="57" w:name="_Toc37761216"/>
-      <w:bookmarkStart w:id="58" w:name="_Toc38564936"/>
-      <w:bookmarkStart w:id="59" w:name="_Toc14617"/>
-      <w:bookmarkStart w:id="60" w:name="_Toc37841523"/>
-      <w:bookmarkStart w:id="61" w:name="_Toc37281032"/>
-      <w:bookmarkStart w:id="62" w:name="_Toc40107265"/>
-      <w:bookmarkStart w:id="63" w:name="_Toc38997567"/>
-      <w:bookmarkStart w:id="64" w:name="_Toc37281223"/>
+      <w:bookmarkStart w:id="52" w:name="_Toc38997567"/>
+      <w:bookmarkStart w:id="53" w:name="_Toc40107265"/>
+      <w:bookmarkStart w:id="54" w:name="_Toc37281032"/>
+      <w:bookmarkStart w:id="55" w:name="_Toc37761370"/>
+      <w:bookmarkStart w:id="56" w:name="_Toc14617"/>
+      <w:bookmarkStart w:id="57" w:name="_Toc37281223"/>
+      <w:bookmarkStart w:id="58" w:name="_Toc40108004"/>
+      <w:bookmarkStart w:id="59" w:name="_Toc40107123"/>
+      <w:bookmarkStart w:id="60" w:name="_Toc37761216"/>
+      <w:bookmarkStart w:id="61" w:name="_Toc37761417"/>
+      <w:bookmarkStart w:id="62" w:name="_Toc38566782"/>
+      <w:bookmarkStart w:id="63" w:name="_Toc38564936"/>
+      <w:bookmarkStart w:id="64" w:name="_Toc37841523"/>
       <w:bookmarkStart w:id="65" w:name="_Toc37761464"/>
       <w:r>
         <w:rPr>
@@ -2318,8 +2316,8 @@
       <w:bookmarkEnd w:id="63"/>
       <w:bookmarkEnd w:id="64"/>
       <w:bookmarkEnd w:id="65"/>
-      <w:bookmarkStart w:id="66" w:name="OLE_LINK16"/>
-      <w:bookmarkStart w:id="67" w:name="OLE_LINK17"/>
+      <w:bookmarkStart w:id="66" w:name="OLE_LINK17"/>
+      <w:bookmarkStart w:id="67" w:name="OLE_LINK16"/>
       <w:r>
         <w:fldChar w:fldCharType="begin"/>
       </w:r>
@@ -2522,7 +2520,6 @@
               <w:tab w:val="right" w:leader="dot" w:pos="8306"/>
               <w:tab w:val="clear" w:pos="8302"/>
             </w:tabs>
-            <w:rPr/>
           </w:pPr>
           <w:r>
             <w:rPr>
@@ -2556,25 +2553,21 @@
             <w:t xml:space="preserve"> 绪论</w:t>
           </w:r>
           <w:r>
-            <w:rPr/>
             <w:tab/>
           </w:r>
           <w:r>
-            <w:rPr/>
             <w:fldChar w:fldCharType="begin"/>
           </w:r>
           <w:r>
             <w:instrText xml:space="preserve"> PAGEREF _Toc234 \h </w:instrText>
           </w:r>
           <w:r>
-            <w:rPr/>
             <w:fldChar w:fldCharType="separate"/>
           </w:r>
           <w:r>
             <w:t>1</w:t>
           </w:r>
           <w:r>
-            <w:rPr/>
             <w:fldChar w:fldCharType="end"/>
           </w:r>
           <w:r>
@@ -2591,7 +2584,6 @@
               <w:tab w:val="right" w:leader="dot" w:pos="8306"/>
               <w:tab w:val="clear" w:pos="8302"/>
             </w:tabs>
-            <w:rPr/>
           </w:pPr>
           <w:r>
             <w:rPr>
@@ -2618,25 +2610,21 @@
             <w:t>1.1 研究背景</w:t>
           </w:r>
           <w:r>
-            <w:rPr/>
             <w:tab/>
           </w:r>
           <w:r>
-            <w:rPr/>
             <w:fldChar w:fldCharType="begin"/>
           </w:r>
           <w:r>
             <w:instrText xml:space="preserve"> PAGEREF _Toc10747 \h </w:instrText>
           </w:r>
           <w:r>
-            <w:rPr/>
             <w:fldChar w:fldCharType="separate"/>
           </w:r>
           <w:r>
             <w:t>1</w:t>
           </w:r>
           <w:r>
-            <w:rPr/>
             <w:fldChar w:fldCharType="end"/>
           </w:r>
           <w:r>
@@ -2653,7 +2641,6 @@
               <w:tab w:val="right" w:leader="dot" w:pos="8306"/>
               <w:tab w:val="clear" w:pos="8302"/>
             </w:tabs>
-            <w:rPr/>
           </w:pPr>
           <w:r>
             <w:rPr>
@@ -2680,25 +2667,21 @@
             <w:t>1.2 研究目的与意义</w:t>
           </w:r>
           <w:r>
-            <w:rPr/>
             <w:tab/>
           </w:r>
           <w:r>
-            <w:rPr/>
             <w:fldChar w:fldCharType="begin"/>
           </w:r>
           <w:r>
             <w:instrText xml:space="preserve"> PAGEREF _Toc24042 \h </w:instrText>
           </w:r>
           <w:r>
-            <w:rPr/>
             <w:fldChar w:fldCharType="separate"/>
           </w:r>
           <w:r>
             <w:t>1</w:t>
           </w:r>
           <w:r>
-            <w:rPr/>
             <w:fldChar w:fldCharType="end"/>
           </w:r>
           <w:r>
@@ -2715,7 +2698,6 @@
               <w:tab w:val="right" w:leader="dot" w:pos="8306"/>
               <w:tab w:val="clear" w:pos="8302"/>
             </w:tabs>
-            <w:rPr/>
           </w:pPr>
           <w:r>
             <w:rPr>
@@ -2742,25 +2724,21 @@
             <w:t>1.3 研究方法与流程</w:t>
           </w:r>
           <w:r>
-            <w:rPr/>
             <w:tab/>
           </w:r>
           <w:r>
-            <w:rPr/>
             <w:fldChar w:fldCharType="begin"/>
           </w:r>
           <w:r>
             <w:instrText xml:space="preserve"> PAGEREF _Toc4839 \h </w:instrText>
           </w:r>
           <w:r>
-            <w:rPr/>
             <w:fldChar w:fldCharType="separate"/>
           </w:r>
           <w:r>
             <w:t>2</w:t>
           </w:r>
           <w:r>
-            <w:rPr/>
             <w:fldChar w:fldCharType="end"/>
           </w:r>
           <w:r>
@@ -2777,7 +2755,6 @@
               <w:tab w:val="right" w:leader="dot" w:pos="8306"/>
               <w:tab w:val="clear" w:pos="8302"/>
             </w:tabs>
-            <w:rPr/>
           </w:pPr>
           <w:r>
             <w:rPr>
@@ -2811,25 +2788,21 @@
             <w:t>数据来源与预处理</w:t>
           </w:r>
           <w:r>
-            <w:rPr/>
             <w:tab/>
           </w:r>
           <w:r>
-            <w:rPr/>
             <w:fldChar w:fldCharType="begin"/>
           </w:r>
           <w:r>
             <w:instrText xml:space="preserve"> PAGEREF _Toc9984 \h </w:instrText>
           </w:r>
           <w:r>
-            <w:rPr/>
             <w:fldChar w:fldCharType="separate"/>
           </w:r>
           <w:r>
             <w:t>3</w:t>
           </w:r>
           <w:r>
-            <w:rPr/>
             <w:fldChar w:fldCharType="end"/>
           </w:r>
           <w:r>
@@ -2846,7 +2819,6 @@
               <w:tab w:val="right" w:leader="dot" w:pos="8306"/>
               <w:tab w:val="clear" w:pos="8302"/>
             </w:tabs>
-            <w:rPr/>
           </w:pPr>
           <w:r>
             <w:rPr>
@@ -2873,25 +2845,21 @@
             <w:t>2.1 数据来源</w:t>
           </w:r>
           <w:r>
-            <w:rPr/>
             <w:tab/>
           </w:r>
           <w:r>
-            <w:rPr/>
             <w:fldChar w:fldCharType="begin"/>
           </w:r>
           <w:r>
             <w:instrText xml:space="preserve"> PAGEREF _Toc8502 \h </w:instrText>
           </w:r>
           <w:r>
-            <w:rPr/>
             <w:fldChar w:fldCharType="separate"/>
           </w:r>
           <w:r>
             <w:t>3</w:t>
           </w:r>
           <w:r>
-            <w:rPr/>
             <w:fldChar w:fldCharType="end"/>
           </w:r>
           <w:r>
@@ -2908,7 +2876,6 @@
               <w:tab w:val="right" w:leader="dot" w:pos="8306"/>
               <w:tab w:val="clear" w:pos="8302"/>
             </w:tabs>
-            <w:rPr/>
           </w:pPr>
           <w:r>
             <w:rPr>
@@ -2935,25 +2902,21 @@
             <w:t>2.2 数据清洗</w:t>
           </w:r>
           <w:r>
-            <w:rPr/>
             <w:tab/>
           </w:r>
           <w:r>
-            <w:rPr/>
             <w:fldChar w:fldCharType="begin"/>
           </w:r>
           <w:r>
             <w:instrText xml:space="preserve"> PAGEREF _Toc24580 \h </w:instrText>
           </w:r>
           <w:r>
-            <w:rPr/>
             <w:fldChar w:fldCharType="separate"/>
           </w:r>
           <w:r>
             <w:t>3</w:t>
           </w:r>
           <w:r>
-            <w:rPr/>
             <w:fldChar w:fldCharType="end"/>
           </w:r>
           <w:r>
@@ -2970,7 +2933,6 @@
               <w:tab w:val="right" w:leader="dot" w:pos="8306"/>
               <w:tab w:val="clear" w:pos="8302"/>
             </w:tabs>
-            <w:rPr/>
           </w:pPr>
           <w:r>
             <w:rPr>
@@ -2997,25 +2959,21 @@
             <w:t>2.3 特征工程</w:t>
           </w:r>
           <w:r>
-            <w:rPr/>
             <w:tab/>
           </w:r>
           <w:r>
-            <w:rPr/>
             <w:fldChar w:fldCharType="begin"/>
           </w:r>
           <w:r>
             <w:instrText xml:space="preserve"> PAGEREF _Toc26743 \h </w:instrText>
           </w:r>
           <w:r>
-            <w:rPr/>
             <w:fldChar w:fldCharType="separate"/>
           </w:r>
           <w:r>
             <w:t>3</w:t>
           </w:r>
           <w:r>
-            <w:rPr/>
             <w:fldChar w:fldCharType="end"/>
           </w:r>
           <w:r>
@@ -3032,7 +2990,6 @@
               <w:tab w:val="right" w:leader="dot" w:pos="8306"/>
               <w:tab w:val="clear" w:pos="8302"/>
             </w:tabs>
-            <w:rPr/>
           </w:pPr>
           <w:r>
             <w:rPr>
@@ -3059,25 +3016,21 @@
             <w:t>2.4 数据合并与校验</w:t>
           </w:r>
           <w:r>
-            <w:rPr/>
             <w:tab/>
           </w:r>
           <w:r>
-            <w:rPr/>
             <w:fldChar w:fldCharType="begin"/>
           </w:r>
           <w:r>
             <w:instrText xml:space="preserve"> PAGEREF _Toc22779 \h </w:instrText>
           </w:r>
           <w:r>
-            <w:rPr/>
             <w:fldChar w:fldCharType="separate"/>
           </w:r>
           <w:r>
             <w:t>4</w:t>
           </w:r>
           <w:r>
-            <w:rPr/>
             <w:fldChar w:fldCharType="end"/>
           </w:r>
           <w:r>
@@ -3094,7 +3047,6 @@
               <w:tab w:val="right" w:leader="dot" w:pos="8306"/>
               <w:tab w:val="clear" w:pos="8302"/>
             </w:tabs>
-            <w:rPr/>
           </w:pPr>
           <w:r>
             <w:rPr>
@@ -3121,25 +3073,21 @@
             <w:t>三、用户使用模式分析</w:t>
           </w:r>
           <w:r>
-            <w:rPr/>
             <w:tab/>
           </w:r>
           <w:r>
-            <w:rPr/>
             <w:fldChar w:fldCharType="begin"/>
           </w:r>
           <w:r>
             <w:instrText xml:space="preserve"> PAGEREF _Toc8324 \h </w:instrText>
           </w:r>
           <w:r>
-            <w:rPr/>
             <w:fldChar w:fldCharType="separate"/>
           </w:r>
           <w:r>
             <w:t>5</w:t>
           </w:r>
           <w:r>
-            <w:rPr/>
             <w:fldChar w:fldCharType="end"/>
           </w:r>
           <w:r>
@@ -3156,7 +3104,6 @@
               <w:tab w:val="right" w:leader="dot" w:pos="8306"/>
               <w:tab w:val="clear" w:pos="8302"/>
             </w:tabs>
-            <w:rPr/>
           </w:pPr>
           <w:r>
             <w:rPr>
@@ -3183,25 +3130,21 @@
             <w:t>3.1 时空分布特征</w:t>
           </w:r>
           <w:r>
-            <w:rPr/>
             <w:tab/>
           </w:r>
           <w:r>
-            <w:rPr/>
             <w:fldChar w:fldCharType="begin"/>
           </w:r>
           <w:r>
             <w:instrText xml:space="preserve"> PAGEREF _Toc6807 \h </w:instrText>
           </w:r>
           <w:r>
-            <w:rPr/>
             <w:fldChar w:fldCharType="separate"/>
           </w:r>
           <w:r>
             <w:t>5</w:t>
           </w:r>
           <w:r>
-            <w:rPr/>
             <w:fldChar w:fldCharType="end"/>
           </w:r>
           <w:r>
@@ -3218,7 +3161,6 @@
               <w:tab w:val="right" w:leader="dot" w:pos="8306"/>
               <w:tab w:val="clear" w:pos="8302"/>
             </w:tabs>
-            <w:rPr/>
           </w:pPr>
           <w:r>
             <w:rPr>
@@ -3245,25 +3187,21 @@
             <w:t>3.2 环境因素对骑行行为的影响</w:t>
           </w:r>
           <w:r>
-            <w:rPr/>
             <w:tab/>
           </w:r>
           <w:r>
-            <w:rPr/>
             <w:fldChar w:fldCharType="begin"/>
           </w:r>
           <w:r>
             <w:instrText xml:space="preserve"> PAGEREF _Toc9863 \h </w:instrText>
           </w:r>
           <w:r>
-            <w:rPr/>
             <w:fldChar w:fldCharType="separate"/>
           </w:r>
           <w:r>
             <w:t>7</w:t>
           </w:r>
           <w:r>
-            <w:rPr/>
             <w:fldChar w:fldCharType="end"/>
           </w:r>
           <w:r>
@@ -3280,7 +3218,6 @@
               <w:tab w:val="right" w:leader="dot" w:pos="8306"/>
               <w:tab w:val="clear" w:pos="8302"/>
             </w:tabs>
-            <w:rPr/>
           </w:pPr>
           <w:r>
             <w:rPr>
@@ -3307,25 +3244,21 @@
             <w:t>3.3 用户行为模式挖掘</w:t>
           </w:r>
           <w:r>
-            <w:rPr/>
             <w:tab/>
           </w:r>
           <w:r>
-            <w:rPr/>
             <w:fldChar w:fldCharType="begin"/>
           </w:r>
           <w:r>
             <w:instrText xml:space="preserve"> PAGEREF _Toc4015 \h </w:instrText>
           </w:r>
           <w:r>
-            <w:rPr/>
             <w:fldChar w:fldCharType="separate"/>
           </w:r>
           <w:r>
             <w:t>9</w:t>
           </w:r>
           <w:r>
-            <w:rPr/>
             <w:fldChar w:fldCharType="end"/>
           </w:r>
           <w:r>
@@ -3342,7 +3275,6 @@
               <w:tab w:val="right" w:leader="dot" w:pos="8306"/>
               <w:tab w:val="clear" w:pos="8302"/>
             </w:tabs>
-            <w:rPr/>
           </w:pPr>
           <w:r>
             <w:rPr>
@@ -3369,25 +3301,21 @@
             <w:t>四、预测模型构建与评估</w:t>
           </w:r>
           <w:r>
-            <w:rPr/>
             <w:tab/>
           </w:r>
           <w:r>
-            <w:rPr/>
             <w:fldChar w:fldCharType="begin"/>
           </w:r>
           <w:r>
             <w:instrText xml:space="preserve"> PAGEREF _Toc31486 \h </w:instrText>
           </w:r>
           <w:r>
-            <w:rPr/>
             <w:fldChar w:fldCharType="separate"/>
           </w:r>
           <w:r>
             <w:t>10</w:t>
           </w:r>
           <w:r>
-            <w:rPr/>
             <w:fldChar w:fldCharType="end"/>
           </w:r>
           <w:r>
@@ -3404,7 +3332,6 @@
               <w:tab w:val="right" w:leader="dot" w:pos="8306"/>
               <w:tab w:val="clear" w:pos="8302"/>
             </w:tabs>
-            <w:rPr/>
           </w:pPr>
           <w:r>
             <w:rPr>
@@ -3431,25 +3358,21 @@
             <w:t>4.1 模型选择与原理</w:t>
           </w:r>
           <w:r>
-            <w:rPr/>
             <w:tab/>
           </w:r>
           <w:r>
-            <w:rPr/>
             <w:fldChar w:fldCharType="begin"/>
           </w:r>
           <w:r>
             <w:instrText xml:space="preserve"> PAGEREF _Toc7079 \h </w:instrText>
           </w:r>
           <w:r>
-            <w:rPr/>
             <w:fldChar w:fldCharType="separate"/>
           </w:r>
           <w:r>
             <w:t>10</w:t>
           </w:r>
           <w:r>
-            <w:rPr/>
             <w:fldChar w:fldCharType="end"/>
           </w:r>
           <w:r>
@@ -3466,7 +3389,6 @@
               <w:tab w:val="right" w:leader="dot" w:pos="8306"/>
               <w:tab w:val="clear" w:pos="8302"/>
             </w:tabs>
-            <w:rPr/>
           </w:pPr>
           <w:r>
             <w:rPr>
@@ -3493,25 +3415,21 @@
             <w:t>4.2 特征选择与数据准备</w:t>
           </w:r>
           <w:r>
-            <w:rPr/>
             <w:tab/>
           </w:r>
           <w:r>
-            <w:rPr/>
             <w:fldChar w:fldCharType="begin"/>
           </w:r>
           <w:r>
             <w:instrText xml:space="preserve"> PAGEREF _Toc19741 \h </w:instrText>
           </w:r>
           <w:r>
-            <w:rPr/>
             <w:fldChar w:fldCharType="separate"/>
           </w:r>
           <w:r>
             <w:t>11</w:t>
           </w:r>
           <w:r>
-            <w:rPr/>
             <w:fldChar w:fldCharType="end"/>
           </w:r>
           <w:r>
@@ -3528,7 +3446,6 @@
               <w:tab w:val="right" w:leader="dot" w:pos="8306"/>
               <w:tab w:val="clear" w:pos="8302"/>
             </w:tabs>
-            <w:rPr/>
           </w:pPr>
           <w:r>
             <w:rPr>
@@ -3555,25 +3472,21 @@
             <w:t>4.3 模型训练与调优</w:t>
           </w:r>
           <w:r>
-            <w:rPr/>
             <w:tab/>
           </w:r>
           <w:r>
-            <w:rPr/>
             <w:fldChar w:fldCharType="begin"/>
           </w:r>
           <w:r>
             <w:instrText xml:space="preserve"> PAGEREF _Toc3289 \h </w:instrText>
           </w:r>
           <w:r>
-            <w:rPr/>
             <w:fldChar w:fldCharType="separate"/>
           </w:r>
           <w:r>
             <w:t>11</w:t>
           </w:r>
           <w:r>
-            <w:rPr/>
             <w:fldChar w:fldCharType="end"/>
           </w:r>
           <w:r>
@@ -3590,7 +3503,6 @@
               <w:tab w:val="right" w:leader="dot" w:pos="8306"/>
               <w:tab w:val="clear" w:pos="8302"/>
             </w:tabs>
-            <w:rPr/>
           </w:pPr>
           <w:r>
             <w:rPr>
@@ -3617,25 +3529,21 @@
             <w:t>4.4 模型评估指标与结果</w:t>
           </w:r>
           <w:r>
-            <w:rPr/>
             <w:tab/>
           </w:r>
           <w:r>
-            <w:rPr/>
             <w:fldChar w:fldCharType="begin"/>
           </w:r>
           <w:r>
             <w:instrText xml:space="preserve"> PAGEREF _Toc26108 \h </w:instrText>
           </w:r>
           <w:r>
-            <w:rPr/>
             <w:fldChar w:fldCharType="separate"/>
           </w:r>
           <w:r>
             <w:t>11</w:t>
           </w:r>
           <w:r>
-            <w:rPr/>
             <w:fldChar w:fldCharType="end"/>
           </w:r>
           <w:r>
@@ -3652,7 +3560,6 @@
               <w:tab w:val="right" w:leader="dot" w:pos="8306"/>
               <w:tab w:val="clear" w:pos="8302"/>
             </w:tabs>
-            <w:rPr/>
           </w:pPr>
           <w:r>
             <w:rPr>
@@ -3679,25 +3586,21 @@
             <w:t>五、优化建议</w:t>
           </w:r>
           <w:r>
-            <w:rPr/>
             <w:tab/>
           </w:r>
           <w:r>
-            <w:rPr/>
             <w:fldChar w:fldCharType="begin"/>
           </w:r>
           <w:r>
             <w:instrText xml:space="preserve"> PAGEREF _Toc4989 \h </w:instrText>
           </w:r>
           <w:r>
-            <w:rPr/>
             <w:fldChar w:fldCharType="separate"/>
           </w:r>
           <w:r>
             <w:t>12</w:t>
           </w:r>
           <w:r>
-            <w:rPr/>
             <w:fldChar w:fldCharType="end"/>
           </w:r>
           <w:r>
@@ -3714,7 +3617,6 @@
               <w:tab w:val="right" w:leader="dot" w:pos="8306"/>
               <w:tab w:val="clear" w:pos="8302"/>
             </w:tabs>
-            <w:rPr/>
           </w:pPr>
           <w:r>
             <w:rPr>
@@ -3741,25 +3643,21 @@
             <w:t>5.1 车辆调度优化</w:t>
           </w:r>
           <w:r>
-            <w:rPr/>
             <w:tab/>
           </w:r>
           <w:r>
-            <w:rPr/>
             <w:fldChar w:fldCharType="begin"/>
           </w:r>
           <w:r>
             <w:instrText xml:space="preserve"> PAGEREF _Toc6768 \h </w:instrText>
           </w:r>
           <w:r>
-            <w:rPr/>
             <w:fldChar w:fldCharType="separate"/>
           </w:r>
           <w:r>
             <w:t>12</w:t>
           </w:r>
           <w:r>
-            <w:rPr/>
             <w:fldChar w:fldCharType="end"/>
           </w:r>
           <w:r>
@@ -3776,7 +3674,6 @@
               <w:tab w:val="right" w:leader="dot" w:pos="8306"/>
               <w:tab w:val="clear" w:pos="8302"/>
             </w:tabs>
-            <w:rPr/>
           </w:pPr>
           <w:r>
             <w:rPr>
@@ -3803,25 +3700,21 @@
             <w:t>5.2 站点布局改进</w:t>
           </w:r>
           <w:r>
-            <w:rPr/>
             <w:tab/>
           </w:r>
           <w:r>
-            <w:rPr/>
             <w:fldChar w:fldCharType="begin"/>
           </w:r>
           <w:r>
             <w:instrText xml:space="preserve"> PAGEREF _Toc26789 \h </w:instrText>
           </w:r>
           <w:r>
-            <w:rPr/>
             <w:fldChar w:fldCharType="separate"/>
           </w:r>
           <w:r>
             <w:t>13</w:t>
           </w:r>
           <w:r>
-            <w:rPr/>
             <w:fldChar w:fldCharType="end"/>
           </w:r>
           <w:r>
@@ -3838,7 +3731,6 @@
               <w:tab w:val="right" w:leader="dot" w:pos="8306"/>
               <w:tab w:val="clear" w:pos="8302"/>
             </w:tabs>
-            <w:rPr/>
           </w:pPr>
           <w:r>
             <w:rPr>
@@ -3865,25 +3757,21 @@
             <w:t>5.3 运营策略调整</w:t>
           </w:r>
           <w:r>
-            <w:rPr/>
             <w:tab/>
           </w:r>
           <w:r>
-            <w:rPr/>
             <w:fldChar w:fldCharType="begin"/>
           </w:r>
           <w:r>
             <w:instrText xml:space="preserve"> PAGEREF _Toc24712 \h </w:instrText>
           </w:r>
           <w:r>
-            <w:rPr/>
             <w:fldChar w:fldCharType="separate"/>
           </w:r>
           <w:r>
             <w:t>13</w:t>
           </w:r>
           <w:r>
-            <w:rPr/>
             <w:fldChar w:fldCharType="end"/>
           </w:r>
           <w:r>
@@ -3900,7 +3788,6 @@
               <w:tab w:val="right" w:leader="dot" w:pos="8306"/>
               <w:tab w:val="clear" w:pos="8302"/>
             </w:tabs>
-            <w:rPr/>
           </w:pPr>
           <w:r>
             <w:rPr>
@@ -3927,25 +3814,21 @@
             <w:t>六、研究结论与展望</w:t>
           </w:r>
           <w:r>
-            <w:rPr/>
             <w:tab/>
           </w:r>
           <w:r>
-            <w:rPr/>
             <w:fldChar w:fldCharType="begin"/>
           </w:r>
           <w:r>
             <w:instrText xml:space="preserve"> PAGEREF _Toc28233 \h </w:instrText>
           </w:r>
           <w:r>
-            <w:rPr/>
             <w:fldChar w:fldCharType="separate"/>
           </w:r>
           <w:r>
             <w:t>14</w:t>
           </w:r>
           <w:r>
-            <w:rPr/>
             <w:fldChar w:fldCharType="end"/>
           </w:r>
           <w:r>
@@ -3962,7 +3845,6 @@
               <w:tab w:val="right" w:leader="dot" w:pos="8306"/>
               <w:tab w:val="clear" w:pos="8302"/>
             </w:tabs>
-            <w:rPr/>
           </w:pPr>
           <w:r>
             <w:rPr>
@@ -3989,25 +3871,21 @@
             <w:t>6.1 研究结论总结</w:t>
           </w:r>
           <w:r>
-            <w:rPr/>
             <w:tab/>
           </w:r>
           <w:r>
-            <w:rPr/>
             <w:fldChar w:fldCharType="begin"/>
           </w:r>
           <w:r>
             <w:instrText xml:space="preserve"> PAGEREF _Toc19963 \h </w:instrText>
           </w:r>
           <w:r>
-            <w:rPr/>
             <w:fldChar w:fldCharType="separate"/>
           </w:r>
           <w:r>
             <w:t>14</w:t>
           </w:r>
           <w:r>
-            <w:rPr/>
             <w:fldChar w:fldCharType="end"/>
           </w:r>
           <w:r>
@@ -4024,7 +3902,6 @@
               <w:tab w:val="right" w:leader="dot" w:pos="8306"/>
               <w:tab w:val="clear" w:pos="8302"/>
             </w:tabs>
-            <w:rPr/>
           </w:pPr>
           <w:r>
             <w:rPr>
@@ -4051,25 +3928,21 @@
             <w:t>6.2 研究局限性分析</w:t>
           </w:r>
           <w:r>
-            <w:rPr/>
             <w:tab/>
           </w:r>
           <w:r>
-            <w:rPr/>
             <w:fldChar w:fldCharType="begin"/>
           </w:r>
           <w:r>
             <w:instrText xml:space="preserve"> PAGEREF _Toc6260 \h </w:instrText>
           </w:r>
           <w:r>
-            <w:rPr/>
             <w:fldChar w:fldCharType="separate"/>
           </w:r>
           <w:r>
             <w:t>14</w:t>
           </w:r>
           <w:r>
-            <w:rPr/>
             <w:fldChar w:fldCharType="end"/>
           </w:r>
           <w:r>
@@ -4086,7 +3959,6 @@
               <w:tab w:val="right" w:leader="dot" w:pos="8306"/>
               <w:tab w:val="clear" w:pos="8302"/>
             </w:tabs>
-            <w:rPr/>
           </w:pPr>
           <w:r>
             <w:rPr>
@@ -4113,25 +3985,21 @@
             <w:t>6.3 未来研究方向展望</w:t>
           </w:r>
           <w:r>
-            <w:rPr/>
             <w:tab/>
           </w:r>
           <w:r>
-            <w:rPr/>
             <w:fldChar w:fldCharType="begin"/>
           </w:r>
           <w:r>
             <w:instrText xml:space="preserve"> PAGEREF _Toc12050 \h </w:instrText>
           </w:r>
           <w:r>
-            <w:rPr/>
             <w:fldChar w:fldCharType="separate"/>
           </w:r>
           <w:r>
             <w:t>14</w:t>
           </w:r>
           <w:r>
-            <w:rPr/>
             <w:fldChar w:fldCharType="end"/>
           </w:r>
           <w:r>
@@ -4148,7 +4016,6 @@
               <w:tab w:val="right" w:leader="dot" w:pos="8306"/>
               <w:tab w:val="clear" w:pos="8302"/>
             </w:tabs>
-            <w:rPr/>
           </w:pPr>
           <w:r>
             <w:rPr>
@@ -4175,25 +4042,21 @@
             <w:t>七、参考文献</w:t>
           </w:r>
           <w:r>
-            <w:rPr/>
             <w:tab/>
           </w:r>
           <w:r>
-            <w:rPr/>
             <w:fldChar w:fldCharType="begin"/>
           </w:r>
           <w:r>
             <w:instrText xml:space="preserve"> PAGEREF _Toc12556 \h </w:instrText>
           </w:r>
           <w:r>
-            <w:rPr/>
             <w:fldChar w:fldCharType="separate"/>
           </w:r>
           <w:r>
             <w:t>15</w:t>
           </w:r>
           <w:r>
-            <w:rPr/>
             <w:fldChar w:fldCharType="end"/>
           </w:r>
           <w:r>
@@ -4506,29 +4369,29 @@
         </w:rPr>
       </w:pPr>
       <w:bookmarkStart w:id="68" w:name="_Toc25283"/>
-      <w:bookmarkStart w:id="69" w:name="_Toc37281224"/>
-      <w:bookmarkStart w:id="70" w:name="_Toc37761371"/>
-      <w:bookmarkStart w:id="71" w:name="_Toc495066731"/>
-      <w:bookmarkStart w:id="72" w:name="_Toc38566783"/>
-      <w:bookmarkStart w:id="73" w:name="_Toc34255744"/>
-      <w:bookmarkStart w:id="74" w:name="_Toc40107124"/>
-      <w:bookmarkStart w:id="75" w:name="_Toc37761217"/>
-      <w:bookmarkStart w:id="76" w:name="_Toc40108005"/>
-      <w:bookmarkStart w:id="77" w:name="_Toc34598669"/>
-      <w:bookmarkStart w:id="78" w:name="_Toc495066969"/>
-      <w:bookmarkStart w:id="79" w:name="_Toc38997568"/>
-      <w:bookmarkStart w:id="80" w:name="_Toc34736886"/>
-      <w:bookmarkStart w:id="81" w:name="_Toc40107266"/>
-      <w:bookmarkStart w:id="82" w:name="_Toc495067890"/>
+      <w:bookmarkStart w:id="69" w:name="_Toc37761418"/>
+      <w:bookmarkStart w:id="70" w:name="_Toc495067890"/>
+      <w:bookmarkStart w:id="71" w:name="_Toc37281224"/>
+      <w:bookmarkStart w:id="72" w:name="_Toc37761371"/>
+      <w:bookmarkStart w:id="73" w:name="_Toc495066731"/>
+      <w:bookmarkStart w:id="74" w:name="_Toc40107266"/>
+      <w:bookmarkStart w:id="75" w:name="_Toc37281033"/>
+      <w:bookmarkStart w:id="76" w:name="_Toc495059521"/>
+      <w:bookmarkStart w:id="77" w:name="_Toc495066969"/>
+      <w:bookmarkStart w:id="78" w:name="_Toc37761217"/>
+      <w:bookmarkStart w:id="79" w:name="_Toc34598669"/>
+      <w:bookmarkStart w:id="80" w:name="_Toc40107124"/>
+      <w:bookmarkStart w:id="81" w:name="_Toc38997568"/>
+      <w:bookmarkStart w:id="82" w:name="_Toc38566783"/>
       <w:bookmarkStart w:id="83" w:name="_Toc37761465"/>
-      <w:bookmarkStart w:id="84" w:name="_Toc38564937"/>
-      <w:bookmarkStart w:id="85" w:name="_Toc37281033"/>
-      <w:bookmarkStart w:id="86" w:name="_Toc37841524"/>
-      <w:bookmarkStart w:id="87" w:name="_Toc495059521"/>
-      <w:bookmarkStart w:id="88" w:name="_Toc495071426"/>
-      <w:bookmarkStart w:id="89" w:name="_Toc15595"/>
-      <w:bookmarkStart w:id="90" w:name="_Toc495068869"/>
-      <w:bookmarkStart w:id="91" w:name="_Toc37761418"/>
+      <w:bookmarkStart w:id="84" w:name="_Toc37841524"/>
+      <w:bookmarkStart w:id="85" w:name="_Toc495071426"/>
+      <w:bookmarkStart w:id="86" w:name="_Toc15595"/>
+      <w:bookmarkStart w:id="87" w:name="_Toc34736886"/>
+      <w:bookmarkStart w:id="88" w:name="_Toc38564937"/>
+      <w:bookmarkStart w:id="89" w:name="_Toc495068869"/>
+      <w:bookmarkStart w:id="90" w:name="_Toc40108005"/>
+      <w:bookmarkStart w:id="91" w:name="_Toc34255744"/>
       <w:r>
         <w:rPr>
           <w:rFonts w:hint="eastAsia" w:ascii="黑体" w:hAnsi="黑体" w:eastAsia="黑体" w:cs="黑体"/>
@@ -4599,15 +4462,15 @@
         </w:rPr>
       </w:pPr>
       <w:bookmarkStart w:id="92" w:name="_Toc234"/>
-      <w:bookmarkStart w:id="93" w:name="_Toc495071434"/>
-      <w:bookmarkStart w:id="94" w:name="_Toc34736926"/>
+      <w:bookmarkStart w:id="93" w:name="_Toc34598708"/>
+      <w:bookmarkStart w:id="94" w:name="_Toc495066738"/>
       <w:bookmarkStart w:id="95" w:name="_Toc495066976"/>
-      <w:bookmarkStart w:id="96" w:name="_Toc495067898"/>
-      <w:bookmarkStart w:id="97" w:name="_Toc495068877"/>
+      <w:bookmarkStart w:id="96" w:name="_Toc495071434"/>
+      <w:bookmarkStart w:id="97" w:name="_Toc34736926"/>
       <w:bookmarkStart w:id="98" w:name="_Toc34255783"/>
-      <w:bookmarkStart w:id="99" w:name="_Toc34598708"/>
-      <w:bookmarkStart w:id="100" w:name="_Toc495066738"/>
-      <w:bookmarkStart w:id="101" w:name="_Toc495059525"/>
+      <w:bookmarkStart w:id="99" w:name="_Toc495059525"/>
+      <w:bookmarkStart w:id="100" w:name="_Toc495067898"/>
+      <w:bookmarkStart w:id="101" w:name="_Toc495068877"/>
       <w:r>
         <w:rPr>
           <w:rFonts w:hint="eastAsia" w:ascii="黑体" w:hAnsi="黑体" w:eastAsia="黑体" w:cs="黑体"/>
@@ -10311,7 +10174,6 @@
             <w:insideH w:val="none" w:color="auto" w:sz="0" w:space="0"/>
             <w:insideV w:val="none" w:color="auto" w:sz="0" w:space="0"/>
           </w:tblBorders>
-          <w:shd w:val="clear" w:color="auto" w:fill="auto"/>
           <w:tblCellMar>
             <w:top w:w="15" w:type="dxa"/>
             <w:left w:w="15" w:type="dxa"/>
@@ -10460,7 +10322,6 @@
             <w:insideH w:val="none" w:color="auto" w:sz="0" w:space="0"/>
             <w:insideV w:val="none" w:color="auto" w:sz="0" w:space="0"/>
           </w:tblBorders>
-          <w:shd w:val="clear" w:color="auto" w:fill="auto"/>
           <w:tblCellMar>
             <w:top w:w="15" w:type="dxa"/>
             <w:left w:w="15" w:type="dxa"/>
@@ -11666,12 +11527,6 @@
             <w:insideV w:val="none" w:color="auto" w:sz="0" w:space="0"/>
           </w:tblBorders>
           <w:shd w:val="clear" w:color="auto" w:fill="auto"/>
-          <w:tblCellMar>
-            <w:top w:w="15" w:type="dxa"/>
-            <w:left w:w="15" w:type="dxa"/>
-            <w:bottom w:w="15" w:type="dxa"/>
-            <w:right w:w="15" w:type="dxa"/>
-          </w:tblCellMar>
         </w:tblPrEx>
         <w:trPr>
           <w:tblHeader/>
@@ -11933,7 +11788,6 @@
             <w:insideH w:val="none" w:color="auto" w:sz="0" w:space="0"/>
             <w:insideV w:val="none" w:color="auto" w:sz="0" w:space="0"/>
           </w:tblBorders>
-          <w:shd w:val="clear" w:color="auto" w:fill="auto"/>
           <w:tblCellMar>
             <w:top w:w="15" w:type="dxa"/>
             <w:left w:w="15" w:type="dxa"/>
@@ -12168,7 +12022,6 @@
             <w:insideH w:val="none" w:color="auto" w:sz="0" w:space="0"/>
             <w:insideV w:val="none" w:color="auto" w:sz="0" w:space="0"/>
           </w:tblBorders>
-          <w:shd w:val="clear" w:color="auto" w:fill="auto"/>
           <w:tblCellMar>
             <w:top w:w="15" w:type="dxa"/>
             <w:left w:w="15" w:type="dxa"/>
@@ -14436,10 +14289,10 @@
       <w:bookmarkStart w:id="131" w:name="_Toc38564979"/>
       <w:bookmarkStart w:id="132" w:name="_Toc40108047"/>
       <w:bookmarkStart w:id="133" w:name="_Toc37761460"/>
-      <w:bookmarkStart w:id="134" w:name="_Toc37761259"/>
-      <w:bookmarkStart w:id="135" w:name="_Toc37841566"/>
-      <w:bookmarkStart w:id="136" w:name="_Toc38566825"/>
-      <w:bookmarkStart w:id="137" w:name="_Toc26161"/>
+      <w:bookmarkStart w:id="134" w:name="_Toc38566825"/>
+      <w:bookmarkStart w:id="135" w:name="_Toc37761259"/>
+      <w:bookmarkStart w:id="136" w:name="_Toc26161"/>
+      <w:bookmarkStart w:id="137" w:name="_Toc37841566"/>
       <w:bookmarkStart w:id="138" w:name="_Toc40107308"/>
       <w:bookmarkStart w:id="139" w:name="_Toc37281266"/>
       <w:bookmarkStart w:id="140" w:name="_Toc37761413"/>
@@ -14489,15 +14342,15 @@
           <w:szCs w:val="24"/>
         </w:rPr>
       </w:pPr>
-      <w:bookmarkStart w:id="141" w:name="_Toc34736927"/>
+      <w:bookmarkStart w:id="141" w:name="_Toc495059526"/>
       <w:bookmarkStart w:id="142" w:name="_Toc495071435"/>
       <w:bookmarkStart w:id="143" w:name="_Toc495066977"/>
-      <w:bookmarkStart w:id="144" w:name="_Toc495067899"/>
-      <w:bookmarkStart w:id="145" w:name="_Toc34255784"/>
-      <w:bookmarkStart w:id="146" w:name="_Toc495068878"/>
-      <w:bookmarkStart w:id="147" w:name="_Toc495059526"/>
-      <w:bookmarkStart w:id="148" w:name="_Toc495066739"/>
-      <w:bookmarkStart w:id="149" w:name="_Toc34598709"/>
+      <w:bookmarkStart w:id="144" w:name="_Toc34255784"/>
+      <w:bookmarkStart w:id="145" w:name="_Toc495068878"/>
+      <w:bookmarkStart w:id="146" w:name="_Toc34598709"/>
+      <w:bookmarkStart w:id="147" w:name="_Toc495066739"/>
+      <w:bookmarkStart w:id="148" w:name="_Toc495067899"/>
+      <w:bookmarkStart w:id="149" w:name="_Toc34736927"/>
       <w:r>
         <w:rPr>
           <w:rFonts w:hint="eastAsia" w:ascii="宋体" w:hAnsi="宋体" w:eastAsia="宋体" w:cs="宋体"/>
@@ -14628,20 +14481,20 @@
           <w:rFonts w:ascii="黑体" w:hAnsi="黑体"/>
         </w:rPr>
       </w:pPr>
-      <w:bookmarkStart w:id="150" w:name="_Toc37761414"/>
-      <w:bookmarkStart w:id="151" w:name="_Toc40107309"/>
-      <w:bookmarkStart w:id="152" w:name="_Toc37841567"/>
-      <w:bookmarkStart w:id="153" w:name="_Toc12079"/>
-      <w:bookmarkStart w:id="154" w:name="_Toc38997611"/>
-      <w:bookmarkStart w:id="155" w:name="_Toc37281076"/>
-      <w:bookmarkStart w:id="156" w:name="_Toc37761508"/>
-      <w:bookmarkStart w:id="157" w:name="_Toc38564980"/>
-      <w:bookmarkStart w:id="158" w:name="_Toc37281267"/>
-      <w:bookmarkStart w:id="159" w:name="_Toc40107167"/>
-      <w:bookmarkStart w:id="160" w:name="_Toc37761260"/>
-      <w:bookmarkStart w:id="161" w:name="_Toc37761461"/>
-      <w:bookmarkStart w:id="162" w:name="_Toc40108048"/>
-      <w:bookmarkStart w:id="163" w:name="_Toc38566826"/>
+      <w:bookmarkStart w:id="150" w:name="_Toc37761508"/>
+      <w:bookmarkStart w:id="151" w:name="_Toc37761414"/>
+      <w:bookmarkStart w:id="152" w:name="_Toc38566826"/>
+      <w:bookmarkStart w:id="153" w:name="_Toc40108048"/>
+      <w:bookmarkStart w:id="154" w:name="_Toc40107309"/>
+      <w:bookmarkStart w:id="155" w:name="_Toc37761260"/>
+      <w:bookmarkStart w:id="156" w:name="_Toc37841567"/>
+      <w:bookmarkStart w:id="157" w:name="_Toc37281076"/>
+      <w:bookmarkStart w:id="158" w:name="_Toc12079"/>
+      <w:bookmarkStart w:id="159" w:name="_Toc38564980"/>
+      <w:bookmarkStart w:id="160" w:name="_Toc38997611"/>
+      <w:bookmarkStart w:id="161" w:name="_Toc37281267"/>
+      <w:bookmarkStart w:id="162" w:name="_Toc37761461"/>
+      <w:bookmarkStart w:id="163" w:name="_Toc40107167"/>
       <w:r>
         <w:rPr>
           <w:rFonts w:hint="eastAsia" w:ascii="黑体" w:hAnsi="黑体"/>
@@ -14933,13 +14786,19 @@
         <w:t>1.GitHub代码链接：</w:t>
       </w:r>
       <w:bookmarkEnd w:id="165"/>
+      <w:r>
+        <w:rPr>
+          <w:rFonts w:hint="eastAsia" w:ascii="黑体" w:hAnsi="黑体"/>
+        </w:rPr>
+        <w:t>https://github.com/Wutongdaozhi/python.git</w:t>
+      </w:r>
     </w:p>
     <w:p>
       <w:pPr>
         <w:pStyle w:val="52"/>
         <w:spacing w:before="156" w:after="156"/>
         <w:rPr>
-          <w:rFonts w:ascii="黑体" w:hAnsi="黑体"/>
+          <w:rFonts w:hint="eastAsia" w:ascii="黑体" w:hAnsi="黑体"/>
         </w:rPr>
       </w:pPr>
       <w:bookmarkStart w:id="166" w:name="_Toc26509"/>
@@ -14950,6 +14809,199 @@
         <w:t>2.数据集链接：</w:t>
       </w:r>
       <w:bookmarkEnd w:id="166"/>
+      <w:r>
+        <w:rPr>
+          <w:rFonts w:hint="eastAsia" w:ascii="黑体" w:hAnsi="黑体"/>
+        </w:rPr>
+        <w:fldChar w:fldCharType="begin"/>
+      </w:r>
+      <w:r>
+        <w:rPr>
+          <w:rFonts w:hint="eastAsia" w:ascii="黑体" w:hAnsi="黑体"/>
+        </w:rPr>
+        <w:instrText xml:space="preserve"> HYPERLINK "cleaned_station_list.csv" </w:instrText>
+      </w:r>
+      <w:r>
+        <w:rPr>
+          <w:rFonts w:hint="eastAsia" w:ascii="黑体" w:hAnsi="黑体"/>
+        </w:rPr>
+        <w:fldChar w:fldCharType="separate"/>
+      </w:r>
+      <w:r>
+        <w:rPr>
+          <w:rStyle w:val="31"/>
+          <w:rFonts w:hint="eastAsia" w:ascii="黑体" w:hAnsi="黑体"/>
+        </w:rPr>
+        <w:t>cleaned_station_list.csv</w:t>
+      </w:r>
+      <w:r>
+        <w:rPr>
+          <w:rFonts w:hint="eastAsia" w:ascii="黑体" w:hAnsi="黑体"/>
+        </w:rPr>
+        <w:fldChar w:fldCharType="end"/>
+      </w:r>
+    </w:p>
+    <w:p>
+      <w:pPr>
+        <w:pStyle w:val="11"/>
+        <w:rPr>
+          <w:rFonts w:hint="eastAsia" w:ascii="黑体" w:hAnsi="黑体" w:eastAsia="黑体" w:cs="Times New Roman"/>
+          <w:b/>
+          <w:bCs/>
+          <w:color w:val="0000FF"/>
+          <w:kern w:val="2"/>
+          <w:sz w:val="30"/>
+          <w:szCs w:val="24"/>
+          <w:lang w:val="en-US" w:eastAsia="zh-CN" w:bidi="ar-SA"/>
+        </w:rPr>
+      </w:pPr>
+      <w:r>
+        <w:rPr>
+          <w:rFonts w:hint="eastAsia" w:ascii="黑体" w:hAnsi="黑体" w:eastAsia="黑体" w:cs="Times New Roman"/>
+          <w:b/>
+          <w:bCs/>
+          <w:color w:val="0000FF"/>
+          <w:kern w:val="2"/>
+          <w:sz w:val="30"/>
+          <w:szCs w:val="24"/>
+          <w:lang w:val="en-US" w:eastAsia="zh-CN" w:bidi="ar-SA"/>
+        </w:rPr>
+        <w:fldChar w:fldCharType="begin"/>
+      </w:r>
+      <w:r>
+        <w:rPr>
+          <w:rFonts w:hint="eastAsia" w:ascii="黑体" w:hAnsi="黑体" w:eastAsia="黑体" w:cs="Times New Roman"/>
+          <w:b/>
+          <w:bCs/>
+          <w:color w:val="0000FF"/>
+          <w:kern w:val="2"/>
+          <w:sz w:val="30"/>
+          <w:szCs w:val="24"/>
+          <w:lang w:val="en-US" w:eastAsia="zh-CN" w:bidi="ar-SA"/>
+        </w:rPr>
+        <w:instrText xml:space="preserve"> HYPERLINK "cleaned_daily_rent_data.csv" </w:instrText>
+      </w:r>
+      <w:r>
+        <w:rPr>
+          <w:rFonts w:hint="eastAsia" w:ascii="黑体" w:hAnsi="黑体" w:eastAsia="黑体" w:cs="Times New Roman"/>
+          <w:b/>
+          <w:bCs/>
+          <w:color w:val="0000FF"/>
+          <w:kern w:val="2"/>
+          <w:sz w:val="30"/>
+          <w:szCs w:val="24"/>
+          <w:lang w:val="en-US" w:eastAsia="zh-CN" w:bidi="ar-SA"/>
+        </w:rPr>
+        <w:fldChar w:fldCharType="separate"/>
+      </w:r>
+      <w:r>
+        <w:rPr>
+          <w:rFonts w:hint="eastAsia" w:ascii="黑体" w:hAnsi="黑体" w:eastAsia="黑体" w:cs="Times New Roman"/>
+          <w:b/>
+          <w:bCs/>
+          <w:color w:val="0000FF"/>
+          <w:kern w:val="2"/>
+          <w:sz w:val="30"/>
+          <w:szCs w:val="24"/>
+          <w:lang w:val="en-US" w:eastAsia="zh-CN" w:bidi="ar-SA"/>
+        </w:rPr>
+        <w:t>cleaned_daily_rent_data.csv</w:t>
+      </w:r>
+      <w:r>
+        <w:rPr>
+          <w:rFonts w:hint="eastAsia" w:ascii="黑体" w:hAnsi="黑体" w:eastAsia="黑体" w:cs="Times New Roman"/>
+          <w:b/>
+          <w:bCs/>
+          <w:color w:val="0000FF"/>
+          <w:kern w:val="2"/>
+          <w:sz w:val="30"/>
+          <w:szCs w:val="24"/>
+          <w:lang w:val="en-US" w:eastAsia="zh-CN" w:bidi="ar-SA"/>
+        </w:rPr>
+        <w:fldChar w:fldCharType="end"/>
+      </w:r>
+    </w:p>
+    <w:p>
+      <w:pPr>
+        <w:pStyle w:val="11"/>
+        <w:rPr>
+          <w:rFonts w:hint="eastAsia" w:ascii="黑体" w:hAnsi="黑体" w:eastAsia="黑体" w:cs="Times New Roman"/>
+          <w:b/>
+          <w:bCs/>
+          <w:color w:val="0000FF"/>
+          <w:kern w:val="2"/>
+          <w:sz w:val="30"/>
+          <w:szCs w:val="24"/>
+          <w:lang w:val="en-US" w:eastAsia="zh-CN" w:bidi="ar-SA"/>
+        </w:rPr>
+      </w:pPr>
+      <w:r>
+        <w:rPr>
+          <w:rFonts w:hint="eastAsia" w:ascii="黑体" w:hAnsi="黑体" w:eastAsia="黑体" w:cs="Times New Roman"/>
+          <w:b/>
+          <w:bCs/>
+          <w:color w:val="0000FF"/>
+          <w:kern w:val="2"/>
+          <w:sz w:val="30"/>
+          <w:szCs w:val="24"/>
+          <w:lang w:val="en-US" w:eastAsia="zh-CN" w:bidi="ar-SA"/>
+        </w:rPr>
+        <w:fldChar w:fldCharType="begin"/>
+      </w:r>
+      <w:r>
+        <w:rPr>
+          <w:rFonts w:hint="eastAsia" w:ascii="黑体" w:hAnsi="黑体" w:eastAsia="黑体" w:cs="Times New Roman"/>
+          <w:b/>
+          <w:bCs/>
+          <w:color w:val="0000FF"/>
+          <w:kern w:val="2"/>
+          <w:sz w:val="30"/>
+          <w:szCs w:val="24"/>
+          <w:lang w:val="en-US" w:eastAsia="zh-CN" w:bidi="ar-SA"/>
+        </w:rPr>
+        <w:instrText xml:space="preserve"> HYPERLINK "cleaned_weather.csv" </w:instrText>
+      </w:r>
+      <w:r>
+        <w:rPr>
+          <w:rFonts w:hint="eastAsia" w:ascii="黑体" w:hAnsi="黑体" w:eastAsia="黑体" w:cs="Times New Roman"/>
+          <w:b/>
+          <w:bCs/>
+          <w:color w:val="0000FF"/>
+          <w:kern w:val="2"/>
+          <w:sz w:val="30"/>
+          <w:szCs w:val="24"/>
+          <w:lang w:val="en-US" w:eastAsia="zh-CN" w:bidi="ar-SA"/>
+        </w:rPr>
+        <w:fldChar w:fldCharType="separate"/>
+      </w:r>
+      <w:r>
+        <w:rPr>
+          <w:rFonts w:hint="eastAsia" w:ascii="黑体" w:hAnsi="黑体" w:eastAsia="黑体" w:cs="Times New Roman"/>
+          <w:b/>
+          <w:bCs/>
+          <w:color w:val="0000FF"/>
+          <w:kern w:val="2"/>
+          <w:sz w:val="30"/>
+          <w:szCs w:val="24"/>
+          <w:lang w:val="en-US" w:eastAsia="zh-CN" w:bidi="ar-SA"/>
+        </w:rPr>
+        <w:t>cleaned_weather.csv</w:t>
+      </w:r>
+      <w:r>
+        <w:rPr>
+          <w:rFonts w:hint="eastAsia" w:ascii="黑体" w:hAnsi="黑体" w:eastAsia="黑体" w:cs="Times New Roman"/>
+          <w:b/>
+          <w:bCs/>
+          <w:color w:val="0000FF"/>
+          <w:kern w:val="2"/>
+          <w:sz w:val="30"/>
+          <w:szCs w:val="24"/>
+          <w:lang w:val="en-US" w:eastAsia="zh-CN" w:bidi="ar-SA"/>
+        </w:rPr>
+        <w:fldChar w:fldCharType="end"/>
+      </w:r>
+      <w:bookmarkStart w:id="168" w:name="_GoBack"/>
+      <w:bookmarkEnd w:id="168"/>
     </w:p>
     <w:p>
       <w:pPr>
@@ -17654,7 +17706,7 @@
     <w:lsdException w:uiPriority="0" w:name="HTML Sample"/>
     <w:lsdException w:uiPriority="0" w:name="HTML Typewriter"/>
     <w:lsdException w:uiPriority="0" w:name="HTML Variable"/>
-    <w:lsdException w:uiPriority="99" w:name="Normal Table"/>
+    <w:lsdException w:qFormat="1" w:uiPriority="99" w:name="Normal Table"/>
     <w:lsdException w:qFormat="1" w:unhideWhenUsed="0" w:uiPriority="0" w:semiHidden="0" w:name="annotation subject"/>
     <w:lsdException w:uiPriority="0" w:name="Table Simple 1"/>
     <w:lsdException w:uiPriority="0" w:name="Table Simple 2"/>
@@ -17915,6 +17967,7 @@
     <w:name w:val="Normal Table"/>
     <w:semiHidden/>
     <w:unhideWhenUsed/>
+    <w:qFormat/>
     <w:uiPriority w:val="99"/>
     <w:tblPr>
       <w:tblCellMar>
